--- a/SE325/SE325-PZ01/se325-pz01-Aleksa_Cekic_4173.docx
+++ b/SE325/SE325-PZ01/se325-pz01-Aleksa_Cekic_4173.docx
@@ -268,8 +268,6 @@
         </w:rPr>
         <w:t>zadatak broj 1</w:t>
       </w:r>
-      <w:bookmarkStart w:id="61" w:name="_GoBack"/>
-      <w:bookmarkEnd w:id="61"/>
     </w:p>
     <w:p>
       <w:pPr>
@@ -10710,13 +10708,14 @@
         <w:pStyle w:val="13"/>
         <w:numPr>
           <w:ilvl w:val="0"/>
-          <w:numId w:val="6"/>
+          <w:numId w:val="8"/>
         </w:numPr>
         <w:tabs>
           <w:tab w:val="left" w:pos="1368"/>
           <w:tab w:val="left" w:pos="6144"/>
+          <w:tab w:val="clear" w:pos="845"/>
         </w:tabs>
-        <w:ind w:left="1308"/>
+        <w:ind w:left="845" w:leftChars="0" w:hanging="425" w:firstLineChars="0"/>
         <w:jc w:val="both"/>
         <w:rPr>
           <w:sz w:val="24"/>
@@ -10734,13 +10733,14 @@
         <w:pStyle w:val="13"/>
         <w:numPr>
           <w:ilvl w:val="0"/>
-          <w:numId w:val="6"/>
+          <w:numId w:val="8"/>
         </w:numPr>
         <w:tabs>
           <w:tab w:val="left" w:pos="1368"/>
           <w:tab w:val="left" w:pos="6144"/>
+          <w:tab w:val="clear" w:pos="845"/>
         </w:tabs>
-        <w:ind w:left="1308"/>
+        <w:ind w:left="845" w:leftChars="0" w:hanging="425" w:firstLineChars="0"/>
         <w:jc w:val="both"/>
         <w:rPr>
           <w:sz w:val="24"/>
@@ -10758,13 +10758,14 @@
         <w:pStyle w:val="13"/>
         <w:numPr>
           <w:ilvl w:val="0"/>
-          <w:numId w:val="6"/>
+          <w:numId w:val="8"/>
         </w:numPr>
         <w:tabs>
           <w:tab w:val="left" w:pos="1368"/>
           <w:tab w:val="left" w:pos="6144"/>
+          <w:tab w:val="clear" w:pos="845"/>
         </w:tabs>
-        <w:ind w:left="1308"/>
+        <w:ind w:left="845" w:leftChars="0" w:hanging="425" w:firstLineChars="0"/>
         <w:jc w:val="both"/>
         <w:rPr>
           <w:sz w:val="24"/>
@@ -10782,13 +10783,14 @@
         <w:pStyle w:val="13"/>
         <w:numPr>
           <w:ilvl w:val="0"/>
-          <w:numId w:val="6"/>
+          <w:numId w:val="8"/>
         </w:numPr>
         <w:tabs>
           <w:tab w:val="left" w:pos="1368"/>
           <w:tab w:val="left" w:pos="6144"/>
+          <w:tab w:val="clear" w:pos="845"/>
         </w:tabs>
-        <w:ind w:left="1308"/>
+        <w:ind w:left="845" w:leftChars="0" w:hanging="425" w:firstLineChars="0"/>
         <w:jc w:val="both"/>
         <w:rPr>
           <w:sz w:val="24"/>
@@ -10806,13 +10808,14 @@
         <w:pStyle w:val="13"/>
         <w:numPr>
           <w:ilvl w:val="0"/>
-          <w:numId w:val="6"/>
+          <w:numId w:val="8"/>
         </w:numPr>
         <w:tabs>
           <w:tab w:val="left" w:pos="1368"/>
           <w:tab w:val="left" w:pos="6144"/>
+          <w:tab w:val="clear" w:pos="845"/>
         </w:tabs>
-        <w:ind w:left="1308"/>
+        <w:ind w:left="845" w:leftChars="0" w:hanging="425" w:firstLineChars="0"/>
         <w:jc w:val="both"/>
         <w:rPr>
           <w:sz w:val="24"/>
@@ -10830,13 +10833,14 @@
         <w:pStyle w:val="13"/>
         <w:numPr>
           <w:ilvl w:val="0"/>
-          <w:numId w:val="6"/>
+          <w:numId w:val="8"/>
         </w:numPr>
         <w:tabs>
           <w:tab w:val="left" w:pos="1368"/>
           <w:tab w:val="left" w:pos="6144"/>
+          <w:tab w:val="clear" w:pos="845"/>
         </w:tabs>
-        <w:ind w:left="1308"/>
+        <w:ind w:left="845" w:leftChars="0" w:hanging="425" w:firstLineChars="0"/>
         <w:jc w:val="both"/>
         <w:rPr>
           <w:sz w:val="24"/>
@@ -10854,13 +10858,14 @@
         <w:pStyle w:val="13"/>
         <w:numPr>
           <w:ilvl w:val="0"/>
-          <w:numId w:val="6"/>
+          <w:numId w:val="8"/>
         </w:numPr>
         <w:tabs>
           <w:tab w:val="left" w:pos="1368"/>
           <w:tab w:val="left" w:pos="6144"/>
+          <w:tab w:val="clear" w:pos="845"/>
         </w:tabs>
-        <w:ind w:left="1308"/>
+        <w:ind w:left="845" w:leftChars="0" w:hanging="425" w:firstLineChars="0"/>
         <w:jc w:val="both"/>
         <w:rPr>
           <w:sz w:val="24"/>
@@ -10878,13 +10883,14 @@
         <w:pStyle w:val="13"/>
         <w:numPr>
           <w:ilvl w:val="0"/>
-          <w:numId w:val="6"/>
+          <w:numId w:val="8"/>
         </w:numPr>
         <w:tabs>
           <w:tab w:val="left" w:pos="1368"/>
           <w:tab w:val="left" w:pos="6144"/>
+          <w:tab w:val="clear" w:pos="845"/>
         </w:tabs>
-        <w:ind w:left="1308"/>
+        <w:ind w:left="845" w:leftChars="0" w:hanging="425" w:firstLineChars="0"/>
         <w:jc w:val="both"/>
         <w:rPr>
           <w:sz w:val="24"/>
@@ -10902,13 +10908,14 @@
         <w:pStyle w:val="13"/>
         <w:numPr>
           <w:ilvl w:val="0"/>
-          <w:numId w:val="6"/>
+          <w:numId w:val="8"/>
         </w:numPr>
         <w:tabs>
           <w:tab w:val="left" w:pos="1368"/>
           <w:tab w:val="left" w:pos="6144"/>
+          <w:tab w:val="clear" w:pos="845"/>
         </w:tabs>
-        <w:ind w:left="1308"/>
+        <w:ind w:left="845" w:leftChars="0" w:hanging="425" w:firstLineChars="0"/>
         <w:jc w:val="both"/>
         <w:rPr>
           <w:sz w:val="24"/>
@@ -10926,13 +10933,14 @@
         <w:pStyle w:val="13"/>
         <w:numPr>
           <w:ilvl w:val="0"/>
-          <w:numId w:val="6"/>
+          <w:numId w:val="8"/>
         </w:numPr>
         <w:tabs>
           <w:tab w:val="left" w:pos="1368"/>
           <w:tab w:val="left" w:pos="6144"/>
+          <w:tab w:val="clear" w:pos="845"/>
         </w:tabs>
-        <w:ind w:left="1308"/>
+        <w:ind w:left="845" w:leftChars="0" w:hanging="425" w:firstLineChars="0"/>
         <w:jc w:val="both"/>
         <w:rPr>
           <w:sz w:val="24"/>
@@ -10950,13 +10958,14 @@
         <w:pStyle w:val="13"/>
         <w:numPr>
           <w:ilvl w:val="0"/>
-          <w:numId w:val="6"/>
+          <w:numId w:val="8"/>
         </w:numPr>
         <w:tabs>
           <w:tab w:val="left" w:pos="1368"/>
           <w:tab w:val="left" w:pos="6144"/>
+          <w:tab w:val="clear" w:pos="845"/>
         </w:tabs>
-        <w:ind w:left="1308"/>
+        <w:ind w:left="845" w:leftChars="0" w:hanging="425" w:firstLineChars="0"/>
         <w:jc w:val="both"/>
         <w:rPr>
           <w:sz w:val="24"/>
@@ -10968,19 +10977,22 @@
         </w:rPr>
         <w:t>Implementacija bezbednostnih mehanizama</w:t>
       </w:r>
+      <w:bookmarkStart w:id="61" w:name="_GoBack"/>
+      <w:bookmarkEnd w:id="61"/>
     </w:p>
     <w:p>
       <w:pPr>
         <w:pStyle w:val="13"/>
         <w:numPr>
           <w:ilvl w:val="0"/>
-          <w:numId w:val="6"/>
+          <w:numId w:val="8"/>
         </w:numPr>
         <w:tabs>
           <w:tab w:val="left" w:pos="1368"/>
           <w:tab w:val="left" w:pos="6144"/>
+          <w:tab w:val="clear" w:pos="845"/>
         </w:tabs>
-        <w:ind w:left="1308"/>
+        <w:ind w:left="845" w:leftChars="0" w:hanging="425" w:firstLineChars="0"/>
         <w:jc w:val="both"/>
         <w:rPr>
           <w:sz w:val="24"/>
@@ -17956,7 +17968,7 @@
         <w:pStyle w:val="13"/>
         <w:numPr>
           <w:ilvl w:val="0"/>
-          <w:numId w:val="8"/>
+          <w:numId w:val="9"/>
         </w:numPr>
         <w:ind w:left="660" w:leftChars="0"/>
         <w:jc w:val="both"/>
@@ -18078,6 +18090,26 @@
 <file path=word/numbering.xml><?xml version="1.0" encoding="utf-8"?>
 <w:numbering xmlns:wpc="http://schemas.microsoft.com/office/word/2010/wordprocessingCanvas" xmlns:mc="http://schemas.openxmlformats.org/markup-compatibility/2006" xmlns:o="urn:schemas-microsoft-com:office:office" xmlns:r="http://schemas.openxmlformats.org/officeDocument/2006/relationships" xmlns:m="http://schemas.openxmlformats.org/officeDocument/2006/math" xmlns:v="urn:schemas-microsoft-com:vml" xmlns:wp14="http://schemas.microsoft.com/office/word/2010/wordprocessingDrawing" xmlns:wp="http://schemas.openxmlformats.org/drawingml/2006/wordprocessingDrawing" xmlns:w10="urn:schemas-microsoft-com:office:word" xmlns:w="http://schemas.openxmlformats.org/wordprocessingml/2006/main" xmlns:w14="http://schemas.microsoft.com/office/word/2010/wordml" xmlns:wpg="http://schemas.microsoft.com/office/word/2010/wordprocessingGroup" xmlns:wpi="http://schemas.microsoft.com/office/word/2010/wordprocessingInk" xmlns:wne="http://schemas.microsoft.com/office/word/2006/wordml" xmlns:wps="http://schemas.microsoft.com/office/word/2010/wordprocessingShape" xmlns:wpsCustomData="http://www.wps.cn/officeDocument/2013/wpsCustomData" mc:Ignorable="w14 wp14">
   <w:abstractNum w:abstractNumId="0">
+    <w:nsid w:val="B9FA50B6"/>
+    <w:multiLevelType w:val="singleLevel"/>
+    <w:tmpl w:val="B9FA50B6"/>
+    <w:lvl w:ilvl="0" w:tentative="0">
+      <w:start w:val="1"/>
+      <w:numFmt w:val="decimal"/>
+      <w:lvlText w:val="%1."/>
+      <w:lvlJc w:val="left"/>
+      <w:pPr>
+        <w:tabs>
+          <w:tab w:val="left" w:pos="845"/>
+        </w:tabs>
+        <w:ind w:left="845" w:leftChars="0" w:hanging="425" w:firstLineChars="0"/>
+      </w:pPr>
+      <w:rPr>
+        <w:rFonts w:hint="default"/>
+      </w:rPr>
+    </w:lvl>
+  </w:abstractNum>
+  <w:abstractNum w:abstractNumId="1">
     <w:nsid w:val="EFE5FB3D"/>
     <w:multiLevelType w:val="singleLevel"/>
     <w:tmpl w:val="EFE5FB3D"/>
@@ -18097,7 +18129,7 @@
       </w:rPr>
     </w:lvl>
   </w:abstractNum>
-  <w:abstractNum w:abstractNumId="1">
+  <w:abstractNum w:abstractNumId="2">
     <w:nsid w:val="19155E1B"/>
     <w:multiLevelType w:val="multilevel"/>
     <w:tmpl w:val="19155E1B"/>
@@ -18186,7 +18218,7 @@
       </w:pPr>
     </w:lvl>
   </w:abstractNum>
-  <w:abstractNum w:abstractNumId="2">
+  <w:abstractNum w:abstractNumId="3">
     <w:nsid w:val="23523C28"/>
     <w:multiLevelType w:val="multilevel"/>
     <w:tmpl w:val="23523C28"/>
@@ -18275,7 +18307,7 @@
       </w:pPr>
     </w:lvl>
   </w:abstractNum>
-  <w:abstractNum w:abstractNumId="3">
+  <w:abstractNum w:abstractNumId="4">
     <w:nsid w:val="33D771EC"/>
     <w:multiLevelType w:val="multilevel"/>
     <w:tmpl w:val="33D771EC"/>
@@ -18364,7 +18396,7 @@
       </w:pPr>
     </w:lvl>
   </w:abstractNum>
-  <w:abstractNum w:abstractNumId="4">
+  <w:abstractNum w:abstractNumId="5">
     <w:nsid w:val="51C71578"/>
     <w:multiLevelType w:val="multilevel"/>
     <w:tmpl w:val="51C71578"/>
@@ -18453,7 +18485,7 @@
       </w:pPr>
     </w:lvl>
   </w:abstractNum>
-  <w:abstractNum w:abstractNumId="5">
+  <w:abstractNum w:abstractNumId="6">
     <w:nsid w:val="62036196"/>
     <w:multiLevelType w:val="multilevel"/>
     <w:tmpl w:val="62036196"/>
@@ -18542,7 +18574,7 @@
       </w:pPr>
     </w:lvl>
   </w:abstractNum>
-  <w:abstractNum w:abstractNumId="6">
+  <w:abstractNum w:abstractNumId="7">
     <w:nsid w:val="6FC9405D"/>
     <w:multiLevelType w:val="multilevel"/>
     <w:tmpl w:val="6FC9405D"/>
@@ -18631,7 +18663,7 @@
       </w:pPr>
     </w:lvl>
   </w:abstractNum>
-  <w:abstractNum w:abstractNumId="7">
+  <w:abstractNum w:abstractNumId="8">
     <w:nsid w:val="7462234C"/>
     <w:multiLevelType w:val="multilevel"/>
     <w:tmpl w:val="7462234C"/>
@@ -18721,28 +18753,31 @@
     </w:lvl>
   </w:abstractNum>
   <w:num w:numId="1">
+    <w:abstractNumId w:val="1"/>
+  </w:num>
+  <w:num w:numId="2">
+    <w:abstractNumId w:val="6"/>
+  </w:num>
+  <w:num w:numId="3">
+    <w:abstractNumId w:val="3"/>
+  </w:num>
+  <w:num w:numId="4">
+    <w:abstractNumId w:val="2"/>
+  </w:num>
+  <w:num w:numId="5">
+    <w:abstractNumId w:val="8"/>
+  </w:num>
+  <w:num w:numId="6">
+    <w:abstractNumId w:val="4"/>
+  </w:num>
+  <w:num w:numId="7">
+    <w:abstractNumId w:val="7"/>
+  </w:num>
+  <w:num w:numId="8">
     <w:abstractNumId w:val="0"/>
   </w:num>
-  <w:num w:numId="2">
+  <w:num w:numId="9">
     <w:abstractNumId w:val="5"/>
-  </w:num>
-  <w:num w:numId="3">
-    <w:abstractNumId w:val="2"/>
-  </w:num>
-  <w:num w:numId="4">
-    <w:abstractNumId w:val="1"/>
-  </w:num>
-  <w:num w:numId="5">
-    <w:abstractNumId w:val="7"/>
-  </w:num>
-  <w:num w:numId="6">
-    <w:abstractNumId w:val="3"/>
-  </w:num>
-  <w:num w:numId="7">
-    <w:abstractNumId w:val="6"/>
-  </w:num>
-  <w:num w:numId="8">
-    <w:abstractNumId w:val="4"/>
   </w:num>
 </w:numbering>
 </file>
